--- a/Exercise results.docx
+++ b/Exercise results.docx
@@ -149,6 +149,12 @@
         </w:rPr>
         <w:t>Testing publisher endpoint</w:t>
       </w:r>
+      <w:r>
+        <w:rPr>
+          <w:lang w:val="en-US"/>
+        </w:rPr>
+        <w:t xml:space="preserve"> for topic test1</w:t>
+      </w:r>
     </w:p>
     <w:p>
       <w:pPr>
@@ -216,6 +222,12 @@
         </w:rPr>
         <w:t>Testing consumer endpoint</w:t>
       </w:r>
+      <w:r>
+        <w:rPr>
+          <w:lang w:val="en-US"/>
+        </w:rPr>
+        <w:t xml:space="preserve"> for test1</w:t>
+      </w:r>
     </w:p>
     <w:p>
       <w:pPr>
@@ -439,11 +451,45 @@
     <w:p>
       <w:pPr>
         <w:rPr>
-          <w:b/>
-          <w:bCs/>
-          <w:u w:val="single"/>
-        </w:rPr>
-      </w:pPr>
+          <w:lang w:val="en-US"/>
+        </w:rPr>
+      </w:pPr>
+      <w:proofErr w:type="spellStart"/>
+      <w:r>
+        <w:rPr>
+          <w:lang w:val="en-US"/>
+        </w:rPr>
+        <w:t>Restricted</w:t>
+      </w:r>
+      <w:proofErr w:type="spellEnd"/>
+      <w:r>
+        <w:rPr>
+          <w:lang w:val="en-US"/>
+        </w:rPr>
+        <w:t xml:space="preserve"> </w:t>
+      </w:r>
+      <w:proofErr w:type="spellStart"/>
+      <w:r>
+        <w:rPr>
+          <w:lang w:val="en-US"/>
+        </w:rPr>
+        <w:t>with</w:t>
+      </w:r>
+      <w:proofErr w:type="spellEnd"/>
+      <w:r>
+        <w:rPr>
+          <w:lang w:val="en-US"/>
+        </w:rPr>
+        <w:t xml:space="preserve"> private </w:t>
+      </w:r>
+      <w:proofErr w:type="spellStart"/>
+      <w:r>
+        <w:rPr>
+          <w:lang w:val="en-US"/>
+        </w:rPr>
+        <w:t>enpoint</w:t>
+      </w:r>
+      <w:proofErr w:type="spellEnd"/>
     </w:p>
     <w:p>
       <w:pPr>
